--- a/notes.docx
+++ b/notes.docx
@@ -14,10 +14,43 @@
       </w:pPr>
       <w:r>
         <w:rPr>
-          <w:rFonts w:ascii="微软雅黑" w:eastAsia="微软雅黑" w:hAnsi="微软雅黑" w:hint="eastAsia"/>
-          <w:color w:val="4F4F4F"/>
-        </w:rPr>
-        <w:t>模拟仿真：</w:t>
+          <w:noProof/>
+        </w:rPr>
+        <w:drawing>
+          <wp:inline distT="0" distB="0" distL="0" distR="0" wp14:anchorId="32DF6F74" wp14:editId="559DFCEB">
+            <wp:extent cx="5274310" cy="2687955"/>
+            <wp:effectExtent l="0" t="0" r="2540" b="0"/>
+            <wp:docPr id="6" name="图片 6"/>
+            <wp:cNvGraphicFramePr>
+              <a:graphicFrameLocks xmlns:a="http://schemas.openxmlformats.org/drawingml/2006/main" noChangeAspect="1"/>
+            </wp:cNvGraphicFramePr>
+            <a:graphic xmlns:a="http://schemas.openxmlformats.org/drawingml/2006/main">
+              <a:graphicData uri="http://schemas.openxmlformats.org/drawingml/2006/picture">
+                <pic:pic xmlns:pic="http://schemas.openxmlformats.org/drawingml/2006/picture">
+                  <pic:nvPicPr>
+                    <pic:cNvPr id="1" name=""/>
+                    <pic:cNvPicPr/>
+                  </pic:nvPicPr>
+                  <pic:blipFill>
+                    <a:blip r:embed="rId7"/>
+                    <a:stretch>
+                      <a:fillRect/>
+                    </a:stretch>
+                  </pic:blipFill>
+                  <pic:spPr>
+                    <a:xfrm>
+                      <a:off x="0" y="0"/>
+                      <a:ext cx="5274310" cy="2687955"/>
+                    </a:xfrm>
+                    <a:prstGeom prst="rect">
+                      <a:avLst/>
+                    </a:prstGeom>
+                  </pic:spPr>
+                </pic:pic>
+              </a:graphicData>
+            </a:graphic>
+          </wp:inline>
+        </w:drawing>
       </w:r>
     </w:p>
     <w:p>
@@ -26,7 +59,87 @@
         <w:shd w:val="clear" w:color="auto" w:fill="FFFFFF"/>
         <w:spacing w:before="120" w:beforeAutospacing="0" w:after="240" w:afterAutospacing="0" w:line="390" w:lineRule="atLeast"/>
         <w:rPr>
+          <w:rFonts w:ascii="微软雅黑" w:eastAsia="微软雅黑" w:hAnsi="微软雅黑"/>
+          <w:color w:val="4F4F4F"/>
+        </w:rPr>
+      </w:pPr>
+      <w:r>
+        <w:rPr>
+          <w:noProof/>
+        </w:rPr>
+        <w:drawing>
+          <wp:inline distT="0" distB="0" distL="0" distR="0" wp14:anchorId="3304D95C" wp14:editId="61BE51C9">
+            <wp:extent cx="5274310" cy="3135630"/>
+            <wp:effectExtent l="0" t="0" r="2540" b="7620"/>
+            <wp:docPr id="4" name="图片 4"/>
+            <wp:cNvGraphicFramePr>
+              <a:graphicFrameLocks xmlns:a="http://schemas.openxmlformats.org/drawingml/2006/main" noChangeAspect="1"/>
+            </wp:cNvGraphicFramePr>
+            <a:graphic xmlns:a="http://schemas.openxmlformats.org/drawingml/2006/main">
+              <a:graphicData uri="http://schemas.openxmlformats.org/drawingml/2006/picture">
+                <pic:pic xmlns:pic="http://schemas.openxmlformats.org/drawingml/2006/picture">
+                  <pic:nvPicPr>
+                    <pic:cNvPr id="1" name=""/>
+                    <pic:cNvPicPr/>
+                  </pic:nvPicPr>
+                  <pic:blipFill>
+                    <a:blip r:embed="rId8"/>
+                    <a:stretch>
+                      <a:fillRect/>
+                    </a:stretch>
+                  </pic:blipFill>
+                  <pic:spPr>
+                    <a:xfrm>
+                      <a:off x="0" y="0"/>
+                      <a:ext cx="5274310" cy="3135630"/>
+                    </a:xfrm>
+                    <a:prstGeom prst="rect">
+                      <a:avLst/>
+                    </a:prstGeom>
+                  </pic:spPr>
+                </pic:pic>
+              </a:graphicData>
+            </a:graphic>
+          </wp:inline>
+        </w:drawing>
+      </w:r>
+    </w:p>
+    <w:p>
+      <w:pPr>
+        <w:pStyle w:val="3"/>
+        <w:shd w:val="clear" w:color="auto" w:fill="FFFFFF"/>
+        <w:spacing w:before="120" w:beforeAutospacing="0" w:after="240" w:afterAutospacing="0" w:line="390" w:lineRule="atLeast"/>
+        <w:rPr>
+          <w:rFonts w:ascii="微软雅黑" w:eastAsia="微软雅黑" w:hAnsi="微软雅黑"/>
+          <w:color w:val="4F4F4F"/>
+        </w:rPr>
+      </w:pPr>
+    </w:p>
+    <w:p>
+      <w:pPr>
+        <w:pStyle w:val="3"/>
+        <w:shd w:val="clear" w:color="auto" w:fill="FFFFFF"/>
+        <w:spacing w:before="120" w:beforeAutospacing="0" w:after="240" w:afterAutospacing="0" w:line="390" w:lineRule="atLeast"/>
+        <w:rPr>
+          <w:rFonts w:ascii="微软雅黑" w:eastAsia="微软雅黑" w:hAnsi="微软雅黑"/>
+          <w:color w:val="4F4F4F"/>
+        </w:rPr>
+      </w:pPr>
+      <w:r>
+        <w:rPr>
           <w:rFonts w:ascii="微软雅黑" w:eastAsia="微软雅黑" w:hAnsi="微软雅黑" w:hint="eastAsia"/>
+          <w:color w:val="4F4F4F"/>
+        </w:rPr>
+        <w:t>模拟仿真：</w:t>
+      </w:r>
+    </w:p>
+    <w:p>
+      <w:pPr>
+        <w:pStyle w:val="3"/>
+        <w:shd w:val="clear" w:color="auto" w:fill="FFFFFF"/>
+        <w:spacing w:before="120" w:beforeAutospacing="0" w:after="240" w:afterAutospacing="0" w:line="390" w:lineRule="atLeast"/>
+        <w:rPr>
+          <w:rFonts w:ascii="微软雅黑" w:eastAsia="微软雅黑" w:hAnsi="微软雅黑"/>
           <w:color w:val="4F4F4F"/>
         </w:rPr>
       </w:pPr>
@@ -40,13 +153,23 @@
         </w:rPr>
         <w:t>在电脑中模拟一个和现实一模一样的可以运作的工厂系统</w:t>
       </w:r>
+      <w:proofErr w:type="gramStart"/>
       <w:r>
         <w:rPr>
           <w:rFonts w:ascii="微软雅黑" w:eastAsia="微软雅黑" w:hAnsi="微软雅黑" w:hint="eastAsia"/>
           <w:color w:val="121212"/>
           <w:shd w:val="clear" w:color="auto" w:fill="FFFFFF"/>
         </w:rPr>
-        <w:t>”。</w:t>
+        <w:t>”</w:t>
+      </w:r>
+      <w:proofErr w:type="gramEnd"/>
+      <w:r>
+        <w:rPr>
+          <w:rFonts w:ascii="微软雅黑" w:eastAsia="微软雅黑" w:hAnsi="微软雅黑" w:hint="eastAsia"/>
+          <w:color w:val="121212"/>
+          <w:shd w:val="clear" w:color="auto" w:fill="FFFFFF"/>
+        </w:rPr>
+        <w:t>。</w:t>
       </w:r>
     </w:p>
     <w:p>
@@ -75,6 +198,7 @@
           <w:rFonts w:ascii="微软雅黑" w:eastAsia="微软雅黑" w:hAnsi="微软雅黑" w:hint="eastAsia"/>
           <w:color w:val="4F4F4F"/>
         </w:rPr>
+        <w:lastRenderedPageBreak/>
         <w:t>网络范畴下的吞吐量</w:t>
       </w:r>
     </w:p>
@@ -84,16 +208,32 @@
         <w:shd w:val="clear" w:color="auto" w:fill="FFFFFF"/>
         <w:spacing w:before="0" w:beforeAutospacing="0" w:after="0" w:afterAutospacing="0"/>
         <w:rPr>
-          <w:rFonts w:ascii="Arial" w:hAnsi="Arial" w:cs="Arial" w:hint="eastAsia"/>
-          <w:color w:val="4D4D4D"/>
-        </w:rPr>
-      </w:pPr>
-      <w:r>
-        <w:rPr>
-          <w:rFonts w:ascii="Arial" w:hAnsi="Arial" w:cs="Arial"/>
-          <w:color w:val="4D4D4D"/>
-        </w:rPr>
-        <w:t xml:space="preserve">　　定义：吞吐量是指在没有帧丢失的情况下，设备能够接受的最大速率。</w:t>
+          <w:rFonts w:ascii="Arial" w:hAnsi="Arial" w:cs="Arial"/>
+          <w:color w:val="4D4D4D"/>
+        </w:rPr>
+      </w:pPr>
+      <w:r>
+        <w:rPr>
+          <w:rFonts w:ascii="Arial" w:hAnsi="Arial" w:cs="Arial"/>
+          <w:color w:val="4D4D4D"/>
+        </w:rPr>
+        <w:t xml:space="preserve">　　定义：吞吐量是指在没有</w:t>
+      </w:r>
+      <w:proofErr w:type="gramStart"/>
+      <w:r>
+        <w:rPr>
+          <w:rFonts w:ascii="Arial" w:hAnsi="Arial" w:cs="Arial"/>
+          <w:color w:val="4D4D4D"/>
+        </w:rPr>
+        <w:t>帧</w:t>
+      </w:r>
+      <w:proofErr w:type="gramEnd"/>
+      <w:r>
+        <w:rPr>
+          <w:rFonts w:ascii="Arial" w:hAnsi="Arial" w:cs="Arial"/>
+          <w:color w:val="4D4D4D"/>
+        </w:rPr>
+        <w:t>丢失的情况下，设备能够接受的最大速率。</w:t>
       </w:r>
       <w:r>
         <w:rPr>
@@ -303,7 +443,71 @@
           <w:rFonts w:ascii="Arial" w:hAnsi="Arial" w:cs="Arial"/>
           <w:color w:val="4D4D4D"/>
         </w:rPr>
-        <w:t>、吞吐量的测试方法是：在测试中以一定速率发送一定数量的帧，并计算待测设备传输的帧，如果发送的帧与接收的帧数量相等，那么就将发送速率提高并重新测试；如果接收帧少于发送帧则降低发送速率重新测试，直至得出最终结果。吞吐量测试结果以比特</w:t>
+        <w:t>、吞吐量的测试方法是：在测试中以一定速率发送一定数量的帧，并计算待测设备传输的帧，如果发送</w:t>
+      </w:r>
+      <w:proofErr w:type="gramStart"/>
+      <w:r>
+        <w:rPr>
+          <w:rFonts w:ascii="Arial" w:hAnsi="Arial" w:cs="Arial"/>
+          <w:color w:val="4D4D4D"/>
+        </w:rPr>
+        <w:t>的帧与接收</w:t>
+      </w:r>
+      <w:proofErr w:type="gramEnd"/>
+      <w:r>
+        <w:rPr>
+          <w:rFonts w:ascii="Arial" w:hAnsi="Arial" w:cs="Arial"/>
+          <w:color w:val="4D4D4D"/>
+        </w:rPr>
+        <w:t>的</w:t>
+      </w:r>
+      <w:proofErr w:type="gramStart"/>
+      <w:r>
+        <w:rPr>
+          <w:rFonts w:ascii="Arial" w:hAnsi="Arial" w:cs="Arial"/>
+          <w:color w:val="4D4D4D"/>
+        </w:rPr>
+        <w:t>帧数量</w:t>
+      </w:r>
+      <w:proofErr w:type="gramEnd"/>
+      <w:r>
+        <w:rPr>
+          <w:rFonts w:ascii="Arial" w:hAnsi="Arial" w:cs="Arial"/>
+          <w:color w:val="4D4D4D"/>
+        </w:rPr>
+        <w:t>相等，那么就将发送速率提高并重新测试；如果接收</w:t>
+      </w:r>
+      <w:proofErr w:type="gramStart"/>
+      <w:r>
+        <w:rPr>
+          <w:rFonts w:ascii="Arial" w:hAnsi="Arial" w:cs="Arial"/>
+          <w:color w:val="4D4D4D"/>
+        </w:rPr>
+        <w:t>帧</w:t>
+      </w:r>
+      <w:proofErr w:type="gramEnd"/>
+      <w:r>
+        <w:rPr>
+          <w:rFonts w:ascii="Arial" w:hAnsi="Arial" w:cs="Arial"/>
+          <w:color w:val="4D4D4D"/>
+        </w:rPr>
+        <w:t>少于</w:t>
+      </w:r>
+      <w:proofErr w:type="gramStart"/>
+      <w:r>
+        <w:rPr>
+          <w:rFonts w:ascii="Arial" w:hAnsi="Arial" w:cs="Arial"/>
+          <w:color w:val="4D4D4D"/>
+        </w:rPr>
+        <w:t>发送帧则降低</w:t>
+      </w:r>
+      <w:proofErr w:type="gramEnd"/>
+      <w:r>
+        <w:rPr>
+          <w:rFonts w:ascii="Arial" w:hAnsi="Arial" w:cs="Arial"/>
+          <w:color w:val="4D4D4D"/>
+        </w:rPr>
+        <w:t>发送速率重新测试，直至得出最终结果。吞吐量测试结果以比特</w:t>
       </w:r>
       <w:r>
         <w:rPr>
@@ -361,16 +565,31 @@
         </w:rPr>
         <w:t xml:space="preserve">　　吞吐量与</w:t>
       </w:r>
-      <w:hyperlink r:id="rId7" w:tgtFrame="_blank" w:history="1">
-        <w:r>
-          <w:rPr>
-            <w:rStyle w:val="a8"/>
-            <w:rFonts w:ascii="Arial" w:hAnsi="Arial" w:cs="Arial"/>
-            <w:color w:val="4EA1DB"/>
-          </w:rPr>
-          <w:t>带宽</w:t>
-        </w:r>
-      </w:hyperlink>
+      <w:r>
+        <w:fldChar w:fldCharType="begin"/>
+      </w:r>
+      <w:r>
+        <w:instrText xml:space="preserve"> HYPERLINK "http://baike.baidu.com/view/10821.htm" \t "_blank" </w:instrText>
+      </w:r>
+      <w:r>
+        <w:fldChar w:fldCharType="separate"/>
+      </w:r>
+      <w:r>
+        <w:rPr>
+          <w:rStyle w:val="a8"/>
+          <w:rFonts w:ascii="Arial" w:hAnsi="Arial" w:cs="Arial"/>
+          <w:color w:val="4EA1DB"/>
+        </w:rPr>
+        <w:t>带宽</w:t>
+      </w:r>
+      <w:r>
+        <w:rPr>
+          <w:rStyle w:val="a8"/>
+          <w:rFonts w:ascii="Arial" w:hAnsi="Arial" w:cs="Arial"/>
+          <w:color w:val="4EA1DB"/>
+        </w:rPr>
+        <w:fldChar w:fldCharType="end"/>
+      </w:r>
       <w:r>
         <w:rPr>
           <w:rFonts w:ascii="Arial" w:hAnsi="Arial" w:cs="Arial"/>
@@ -427,16 +646,31 @@
         </w:rPr>
         <w:t>。当我们讨论通信链路的带宽时，一般是指链路上每秒所能传送的比特数。我们可以说</w:t>
       </w:r>
-      <w:hyperlink r:id="rId8" w:tgtFrame="_blank" w:history="1">
-        <w:r>
-          <w:rPr>
-            <w:rStyle w:val="a8"/>
-            <w:rFonts w:ascii="Arial" w:hAnsi="Arial" w:cs="Arial"/>
-            <w:color w:val="4EA1DB"/>
-          </w:rPr>
-          <w:t>以太网</w:t>
-        </w:r>
-      </w:hyperlink>
+      <w:r>
+        <w:fldChar w:fldCharType="begin"/>
+      </w:r>
+      <w:r>
+        <w:instrText xml:space="preserve"> HYPERLINK "http://baike.baidu.com/view/848.htm" \t "_blank" </w:instrText>
+      </w:r>
+      <w:r>
+        <w:fldChar w:fldCharType="separate"/>
+      </w:r>
+      <w:r>
+        <w:rPr>
+          <w:rStyle w:val="a8"/>
+          <w:rFonts w:ascii="Arial" w:hAnsi="Arial" w:cs="Arial"/>
+          <w:color w:val="4EA1DB"/>
+        </w:rPr>
+        <w:t>以太网</w:t>
+      </w:r>
+      <w:r>
+        <w:rPr>
+          <w:rStyle w:val="a8"/>
+          <w:rFonts w:ascii="Arial" w:hAnsi="Arial" w:cs="Arial"/>
+          <w:color w:val="4EA1DB"/>
+        </w:rPr>
+        <w:fldChar w:fldCharType="end"/>
+      </w:r>
       <w:r>
         <w:rPr>
           <w:rFonts w:ascii="Arial" w:hAnsi="Arial" w:cs="Arial"/>
@@ -883,7 +1117,73 @@
           <w:sz w:val="23"/>
           <w:szCs w:val="23"/>
         </w:rPr>
-        <w:t>带宽不等于下载速度，带宽是Mbps，我们用迅雷等软件下的时候显示的是MBps，一个字节Byet=8bit 所以1Bps=8bps 1MBps=8Mbps。简单的说，运营商给我们讲得带宽，比如100兆，实际下载速度也就十兆</w:t>
+        <w:t>带宽不等于下载速度，带宽是Mbps，我们用迅雷等软件下的时候显示的是</w:t>
+      </w:r>
+      <w:proofErr w:type="spellStart"/>
+      <w:r>
+        <w:rPr>
+          <w:rFonts w:ascii="微软雅黑" w:eastAsia="微软雅黑" w:hAnsi="微软雅黑" w:cs="宋体" w:hint="eastAsia"/>
+          <w:color w:val="121212"/>
+          <w:kern w:val="0"/>
+          <w:sz w:val="23"/>
+          <w:szCs w:val="23"/>
+        </w:rPr>
+        <w:t>MBps</w:t>
+      </w:r>
+      <w:proofErr w:type="spellEnd"/>
+      <w:r>
+        <w:rPr>
+          <w:rFonts w:ascii="微软雅黑" w:eastAsia="微软雅黑" w:hAnsi="微软雅黑" w:cs="宋体" w:hint="eastAsia"/>
+          <w:color w:val="121212"/>
+          <w:kern w:val="0"/>
+          <w:sz w:val="23"/>
+          <w:szCs w:val="23"/>
+        </w:rPr>
+        <w:t>，一个字节</w:t>
+      </w:r>
+      <w:proofErr w:type="spellStart"/>
+      <w:r>
+        <w:rPr>
+          <w:rFonts w:ascii="微软雅黑" w:eastAsia="微软雅黑" w:hAnsi="微软雅黑" w:cs="宋体" w:hint="eastAsia"/>
+          <w:color w:val="121212"/>
+          <w:kern w:val="0"/>
+          <w:sz w:val="23"/>
+          <w:szCs w:val="23"/>
+        </w:rPr>
+        <w:t>Byet</w:t>
+      </w:r>
+      <w:proofErr w:type="spellEnd"/>
+      <w:r>
+        <w:rPr>
+          <w:rFonts w:ascii="微软雅黑" w:eastAsia="微软雅黑" w:hAnsi="微软雅黑" w:cs="宋体" w:hint="eastAsia"/>
+          <w:color w:val="121212"/>
+          <w:kern w:val="0"/>
+          <w:sz w:val="23"/>
+          <w:szCs w:val="23"/>
+        </w:rPr>
+        <w:t>=8bit 所以1Bps=8bps 1MBps=8Mbps。简单的说，运营商给我们讲得带宽，比如100</w:t>
+      </w:r>
+      <w:proofErr w:type="gramStart"/>
+      <w:r>
+        <w:rPr>
+          <w:rFonts w:ascii="微软雅黑" w:eastAsia="微软雅黑" w:hAnsi="微软雅黑" w:cs="宋体" w:hint="eastAsia"/>
+          <w:color w:val="121212"/>
+          <w:kern w:val="0"/>
+          <w:sz w:val="23"/>
+          <w:szCs w:val="23"/>
+        </w:rPr>
+        <w:t>兆</w:t>
+      </w:r>
+      <w:proofErr w:type="gramEnd"/>
+      <w:r>
+        <w:rPr>
+          <w:rFonts w:ascii="微软雅黑" w:eastAsia="微软雅黑" w:hAnsi="微软雅黑" w:cs="宋体" w:hint="eastAsia"/>
+          <w:color w:val="121212"/>
+          <w:kern w:val="0"/>
+          <w:sz w:val="23"/>
+          <w:szCs w:val="23"/>
+        </w:rPr>
+        <w:t>，实际下载速度也就十兆</w:t>
       </w:r>
     </w:p>
     <w:p>
@@ -957,7 +1257,27 @@
           <w:sz w:val="24"/>
           <w:szCs w:val="24"/>
         </w:rPr>
-        <w:t>在设计领域中，端到端指从需求发起，到需求满足的全程。</w:t>
+        <w:t>在设计领域中，</w:t>
+      </w:r>
+      <w:proofErr w:type="gramStart"/>
+      <w:r>
+        <w:rPr>
+          <w:rFonts w:ascii="宋体" w:eastAsia="宋体" w:hAnsi="宋体" w:cs="宋体"/>
+          <w:kern w:val="0"/>
+          <w:sz w:val="24"/>
+          <w:szCs w:val="24"/>
+        </w:rPr>
+        <w:t>端到端指从</w:t>
+      </w:r>
+      <w:proofErr w:type="gramEnd"/>
+      <w:r>
+        <w:rPr>
+          <w:rFonts w:ascii="宋体" w:eastAsia="宋体" w:hAnsi="宋体" w:cs="宋体"/>
+          <w:kern w:val="0"/>
+          <w:sz w:val="24"/>
+          <w:szCs w:val="24"/>
+        </w:rPr>
+        <w:t>需求发起，到需求满足的全程。</w:t>
       </w:r>
     </w:p>
     <w:p>
@@ -1032,7 +1352,27 @@
           <w:sz w:val="24"/>
           <w:szCs w:val="24"/>
         </w:rPr>
-        <w:t>在通信工程中，端到端指从某个“端”（如</w:t>
+        <w:t>在通信工程中，</w:t>
+      </w:r>
+      <w:proofErr w:type="gramStart"/>
+      <w:r>
+        <w:rPr>
+          <w:rFonts w:ascii="宋体" w:eastAsia="宋体" w:hAnsi="宋体" w:cs="宋体"/>
+          <w:kern w:val="0"/>
+          <w:sz w:val="24"/>
+          <w:szCs w:val="24"/>
+        </w:rPr>
+        <w:t>端到端指从</w:t>
+      </w:r>
+      <w:proofErr w:type="gramEnd"/>
+      <w:r>
+        <w:rPr>
+          <w:rFonts w:ascii="宋体" w:eastAsia="宋体" w:hAnsi="宋体" w:cs="宋体"/>
+          <w:kern w:val="0"/>
+          <w:sz w:val="24"/>
+          <w:szCs w:val="24"/>
+        </w:rPr>
+        <w:t>某个“端”（如</w:t>
       </w:r>
       <w:hyperlink r:id="rId11" w:tgtFrame="_blank" w:history="1">
         <w:r>
@@ -1272,7 +1612,31 @@
           <w:sz w:val="24"/>
           <w:szCs w:val="24"/>
         </w:rPr>
-        <w:t>对方收到了，那么他就知道了我的发件能力和他的收件能力是可以的。</w:t>
+        <w:t>对方收到了，那么他就知道了我的发</w:t>
+      </w:r>
+      <w:proofErr w:type="gramStart"/>
+      <w:r>
+        <w:rPr>
+          <w:rFonts w:ascii="宋体" w:eastAsia="宋体" w:hAnsi="宋体" w:cs="宋体"/>
+          <w:b/>
+          <w:bCs/>
+          <w:kern w:val="0"/>
+          <w:sz w:val="24"/>
+          <w:szCs w:val="24"/>
+        </w:rPr>
+        <w:t>件能力</w:t>
+      </w:r>
+      <w:proofErr w:type="gramEnd"/>
+      <w:r>
+        <w:rPr>
+          <w:rFonts w:ascii="宋体" w:eastAsia="宋体" w:hAnsi="宋体" w:cs="宋体"/>
+          <w:b/>
+          <w:bCs/>
+          <w:kern w:val="0"/>
+          <w:sz w:val="24"/>
+          <w:szCs w:val="24"/>
+        </w:rPr>
+        <w:t>和他的收件能力是可以的。</w:t>
       </w:r>
     </w:p>
     <w:p>
@@ -1305,7 +1669,55 @@
           <w:sz w:val="24"/>
           <w:szCs w:val="24"/>
         </w:rPr>
-        <w:t>我若收到了，我便知我的发件能力和他的收件能力是可以的，并且他的发件能力和我的收件能力是可以。</w:t>
+        <w:t>我若收到了，我便知我的发</w:t>
+      </w:r>
+      <w:proofErr w:type="gramStart"/>
+      <w:r>
+        <w:rPr>
+          <w:rFonts w:ascii="宋体" w:eastAsia="宋体" w:hAnsi="宋体" w:cs="宋体"/>
+          <w:b/>
+          <w:bCs/>
+          <w:kern w:val="0"/>
+          <w:sz w:val="24"/>
+          <w:szCs w:val="24"/>
+        </w:rPr>
+        <w:t>件能力</w:t>
+      </w:r>
+      <w:proofErr w:type="gramEnd"/>
+      <w:r>
+        <w:rPr>
+          <w:rFonts w:ascii="宋体" w:eastAsia="宋体" w:hAnsi="宋体" w:cs="宋体"/>
+          <w:b/>
+          <w:bCs/>
+          <w:kern w:val="0"/>
+          <w:sz w:val="24"/>
+          <w:szCs w:val="24"/>
+        </w:rPr>
+        <w:t>和他的收件能力是可以的，并且他的发</w:t>
+      </w:r>
+      <w:proofErr w:type="gramStart"/>
+      <w:r>
+        <w:rPr>
+          <w:rFonts w:ascii="宋体" w:eastAsia="宋体" w:hAnsi="宋体" w:cs="宋体"/>
+          <w:b/>
+          <w:bCs/>
+          <w:kern w:val="0"/>
+          <w:sz w:val="24"/>
+          <w:szCs w:val="24"/>
+        </w:rPr>
+        <w:t>件能力</w:t>
+      </w:r>
+      <w:proofErr w:type="gramEnd"/>
+      <w:r>
+        <w:rPr>
+          <w:rFonts w:ascii="宋体" w:eastAsia="宋体" w:hAnsi="宋体" w:cs="宋体"/>
+          <w:b/>
+          <w:bCs/>
+          <w:kern w:val="0"/>
+          <w:sz w:val="24"/>
+          <w:szCs w:val="24"/>
+        </w:rPr>
+        <w:t>和我的收件能力是可以。</w:t>
       </w:r>
     </w:p>
     <w:p>
@@ -1327,7 +1739,27 @@
           <w:sz w:val="24"/>
           <w:szCs w:val="24"/>
         </w:rPr>
-        <w:t>然而此时他还不知道他的发件能力和我的收件能力到底可不可以，于是我最后回馈一次</w:t>
+        <w:t>然而此时他还不知道他的发</w:t>
+      </w:r>
+      <w:proofErr w:type="gramStart"/>
+      <w:r>
+        <w:rPr>
+          <w:rFonts w:ascii="宋体" w:eastAsia="宋体" w:hAnsi="宋体" w:cs="宋体"/>
+          <w:kern w:val="0"/>
+          <w:sz w:val="24"/>
+          <w:szCs w:val="24"/>
+        </w:rPr>
+        <w:t>件能力</w:t>
+      </w:r>
+      <w:proofErr w:type="gramEnd"/>
+      <w:r>
+        <w:rPr>
+          <w:rFonts w:ascii="宋体" w:eastAsia="宋体" w:hAnsi="宋体" w:cs="宋体"/>
+          <w:kern w:val="0"/>
+          <w:sz w:val="24"/>
+          <w:szCs w:val="24"/>
+        </w:rPr>
+        <w:t>和我的收件能力到底可不可以，于是我最后回馈一次</w:t>
       </w:r>
       <w:r>
         <w:rPr>
@@ -1338,7 +1770,31 @@
           <w:sz w:val="24"/>
           <w:szCs w:val="24"/>
         </w:rPr>
-        <w:t>，他若收到了，他便清楚了他的发件能力和我的收件能力是可以的。</w:t>
+        <w:t>，他若收到了，他便清楚了他的发</w:t>
+      </w:r>
+      <w:proofErr w:type="gramStart"/>
+      <w:r>
+        <w:rPr>
+          <w:rFonts w:ascii="宋体" w:eastAsia="宋体" w:hAnsi="宋体" w:cs="宋体"/>
+          <w:b/>
+          <w:bCs/>
+          <w:kern w:val="0"/>
+          <w:sz w:val="24"/>
+          <w:szCs w:val="24"/>
+        </w:rPr>
+        <w:t>件能力</w:t>
+      </w:r>
+      <w:proofErr w:type="gramEnd"/>
+      <w:r>
+        <w:rPr>
+          <w:rFonts w:ascii="宋体" w:eastAsia="宋体" w:hAnsi="宋体" w:cs="宋体"/>
+          <w:b/>
+          <w:bCs/>
+          <w:kern w:val="0"/>
+          <w:sz w:val="24"/>
+          <w:szCs w:val="24"/>
+        </w:rPr>
+        <w:t>和我的收件能力是可以的。</w:t>
       </w:r>
     </w:p>
     <w:p>
@@ -1469,7 +1925,27 @@
           <w:szCs w:val="24"/>
         </w:rPr>
         <w:br/>
-        <w:t>作者：即构科技ZEGO</w:t>
+        <w:t>作者：</w:t>
+      </w:r>
+      <w:proofErr w:type="gramStart"/>
+      <w:r>
+        <w:rPr>
+          <w:rFonts w:ascii="宋体" w:eastAsia="宋体" w:hAnsi="宋体" w:cs="宋体"/>
+          <w:kern w:val="0"/>
+          <w:sz w:val="24"/>
+          <w:szCs w:val="24"/>
+        </w:rPr>
+        <w:t>即构科技</w:t>
+      </w:r>
+      <w:proofErr w:type="gramEnd"/>
+      <w:r>
+        <w:rPr>
+          <w:rFonts w:ascii="宋体" w:eastAsia="宋体" w:hAnsi="宋体" w:cs="宋体"/>
+          <w:kern w:val="0"/>
+          <w:sz w:val="24"/>
+          <w:szCs w:val="24"/>
+        </w:rPr>
+        <w:t>ZEGO</w:t>
       </w:r>
       <w:r>
         <w:rPr>
@@ -1499,7 +1975,27 @@
           <w:szCs w:val="24"/>
         </w:rPr>
         <w:br/>
-        <w:t>著作权归作者所有。商业转载请联系作者获得授权，非商业转载请注明出处。</w:t>
+        <w:t>著作权</w:t>
+      </w:r>
+      <w:proofErr w:type="gramStart"/>
+      <w:r>
+        <w:rPr>
+          <w:rFonts w:ascii="宋体" w:eastAsia="宋体" w:hAnsi="宋体" w:cs="宋体"/>
+          <w:kern w:val="0"/>
+          <w:sz w:val="24"/>
+          <w:szCs w:val="24"/>
+        </w:rPr>
+        <w:t>归作者</w:t>
+      </w:r>
+      <w:proofErr w:type="gramEnd"/>
+      <w:r>
+        <w:rPr>
+          <w:rFonts w:ascii="宋体" w:eastAsia="宋体" w:hAnsi="宋体" w:cs="宋体"/>
+          <w:kern w:val="0"/>
+          <w:sz w:val="24"/>
+          <w:szCs w:val="24"/>
+        </w:rPr>
+        <w:t>所有。商业转载请联系作者获得授权，非商业转载请注明出处。</w:t>
       </w:r>
     </w:p>
     <w:p>
@@ -1528,6 +2024,7 @@
           <w:shd w:val="clear" w:color="auto" w:fill="FFFFFF"/>
         </w:rPr>
       </w:pPr>
+      <w:proofErr w:type="gramStart"/>
       <w:r>
         <w:rPr>
           <w:rFonts w:ascii="Arial" w:hAnsi="Arial" w:cs="Arial" w:hint="eastAsia"/>
@@ -1552,6 +2049,7 @@
         </w:rPr>
         <w:t>率控</w:t>
       </w:r>
+      <w:proofErr w:type="gramEnd"/>
       <w:r>
         <w:rPr>
           <w:rFonts w:ascii="Arial" w:hAnsi="Arial" w:cs="Arial" w:hint="eastAsia"/>
@@ -1840,7 +2338,23 @@
     <w:p/>
     <w:p>
       <w:r>
-        <w:t>5G 技术大幅提升移动端体验的稳定性 云游戏模式下，游戏在云端存储、运行、渲染，然后以压缩视频 流通过高速网络传输至终端上运行，因此对云基础资源的计算能力、 网络带宽提出更高要求。一方面，5G 承载了高带宽。从运营商网络 的发展来看，1G 基本是模拟通讯，以打电话为主；到了 2G，除了电 话之外，还能够提供极低速率的信号，实现文字信息发送；到了 3G， 技术的提升使得用户还能进行简单图文网页的浏览；4G 时代下，长 短视频、直播等得以实现。未来有了 5G，云游戏、VR/AR直播等应用突破网络带宽限制，将得以大规模使用。另一方面，5G 实现低延 时。对云游戏来说，延时超过 100 毫秒，用户的操作迟滞感会非常强， 极大影响用户游戏体验，而 5G 将让用户和边缘节点的往返时延达到 10 毫秒以内，为云游戏构建出最佳的低延时环境。</w:t>
+        <w:t>5G 技术大幅提升移动端体验的稳定性 云游戏模式下，游戏在云端存储、运行、渲染，然后以压缩视频 流通过高速网络传输至终端上运行，因此对</w:t>
+      </w:r>
+      <w:proofErr w:type="gramStart"/>
+      <w:r>
+        <w:t>云基础</w:t>
+      </w:r>
+      <w:proofErr w:type="gramEnd"/>
+      <w:r>
+        <w:t xml:space="preserve">资源的计算能力、 网络带宽提出更高要求。一方面，5G 承载了高带宽。从运营商网络 的发展来看，1G 基本是模拟通讯，以打电话为主；到了 2G，除了电 话之外，还能够提供极低速率的信号，实现文字信息发送；到了 3G， 技术的提升使得用户还能进行简单图文网页的浏览；4G 时代下，长 短视频、直播等得以实现。未来有了 5G，云游戏、VR/AR直播等应用突破网络带宽限制，将得以大规模使用。另一方面，5G </w:t>
+      </w:r>
+      <w:proofErr w:type="gramStart"/>
+      <w:r>
+        <w:t>实现低延</w:t>
+      </w:r>
+      <w:proofErr w:type="gramEnd"/>
+      <w:r>
+        <w:t xml:space="preserve"> 时。对云游戏来说，延时超过 100 毫秒，用户的操作迟滞感会非常强， 极大影响用户游戏体验，而 5G 将让用户和边缘节点的往返时延达到 10 毫秒以内，为云游戏构建出最佳的低延时环境。</w:t>
       </w:r>
     </w:p>
     <w:p/>
@@ -1852,7 +2366,11 @@
         <w:t>完</w:t>
       </w:r>
       <w:r>
-        <w:t xml:space="preserve"> 整 的 虚 拟 现 实 视 频 传 输 架 构</w:t>
+        <w:t xml:space="preserve"> 整 的 虚 拟 现 实 视 频 传 输 架 </w:t>
+      </w:r>
+      <w:proofErr w:type="gramStart"/>
+      <w:r>
+        <w:t>构</w:t>
       </w:r>
       <w:r>
         <w:rPr>
@@ -1861,7 +2379,11 @@
         <w:t>包</w:t>
       </w:r>
       <w:r>
-        <w:t xml:space="preserve"> 括 5 个 部 分 ：全 景 采 集 、拼 接 、映</w:t>
+        <w:t xml:space="preserve"> 括</w:t>
+      </w:r>
+      <w:proofErr w:type="gramEnd"/>
+      <w:r>
+        <w:t xml:space="preserve"> 5 个 部 分 ：全 景 采 集 、拼 接 、映</w:t>
       </w:r>
       <w:r>
         <w:rPr>
